--- a/JACK MABER Research Ethics Application Form (1).docx
+++ b/JACK MABER Research Ethics Application Form (1).docx
@@ -715,8 +715,6 @@
               </w:rPr>
               <w:t>’ll also be collecting the match results, time to complete a match and the win lose ratio of the individual participants.</w:t>
             </w:r>
-            <w:bookmarkStart w:id="0" w:name="_GoBack"/>
-            <w:bookmarkEnd w:id="0"/>
             <w:r>
               <w:t xml:space="preserve">  </w:t>
             </w:r>
@@ -1089,7 +1087,6 @@
         <w:tc>
           <w:tcPr>
             <w:tcW w:w="783" w:type="dxa"/>
-            <w:shd w:val="clear" w:color="auto" w:fill="auto"/>
             <w:vAlign w:val="top"/>
           </w:tcPr>
           <w:p>
@@ -1111,7 +1108,6 @@
         <w:tc>
           <w:tcPr>
             <w:tcW w:w="1230" w:type="dxa"/>
-            <w:shd w:val="clear" w:color="auto" w:fill="auto"/>
             <w:vAlign w:val="top"/>
           </w:tcPr>
           <w:p>
@@ -1133,7 +1129,6 @@
         <w:tc>
           <w:tcPr>
             <w:tcW w:w="964" w:type="dxa"/>
-            <w:shd w:val="clear" w:color="auto" w:fill="auto"/>
             <w:vAlign w:val="top"/>
           </w:tcPr>
           <w:p>
@@ -1155,7 +1150,6 @@
         <w:tc>
           <w:tcPr>
             <w:tcW w:w="1164" w:type="dxa"/>
-            <w:shd w:val="clear" w:color="auto" w:fill="auto"/>
             <w:vAlign w:val="top"/>
           </w:tcPr>
           <w:p>
@@ -1177,7 +1171,6 @@
         <w:tc>
           <w:tcPr>
             <w:tcW w:w="1361" w:type="dxa"/>
-            <w:shd w:val="clear" w:color="auto" w:fill="auto"/>
             <w:vAlign w:val="top"/>
           </w:tcPr>
           <w:p>
@@ -1199,7 +1192,6 @@
         <w:tc>
           <w:tcPr>
             <w:tcW w:w="1423" w:type="dxa"/>
-            <w:shd w:val="clear" w:color="auto" w:fill="auto"/>
             <w:vAlign w:val="top"/>
           </w:tcPr>
           <w:p>
@@ -1577,21 +1569,27 @@
             </w:pPr>
             <w:r>
               <w:rPr/>
-              <w:sym w:font="SimSun" w:char="F0FE"/>
-            </w:r>
-            <w:r>
-              <w:t xml:space="preserve"> Yes     </w:t>
+              <w:sym w:font="宋体" w:char="F0FE"/>
+            </w:r>
+            <w:r>
+              <w:rPr>
+                <w:highlight w:val="red"/>
+              </w:rPr>
+              <w:t xml:space="preserve"> Yes</w:t>
+            </w:r>
+            <w:r>
+              <w:t xml:space="preserve">     </w:t>
             </w:r>
             <w:r>
               <w:rPr/>
-              <w:sym w:font="SimSun" w:char="F071"/>
+              <w:sym w:font="宋体" w:char="F071"/>
             </w:r>
             <w:r>
               <w:t xml:space="preserve"> No     </w:t>
             </w:r>
             <w:r>
               <w:rPr/>
-              <w:sym w:font="SimSun" w:char="F071"/>
+              <w:sym w:font="宋体" w:char="F071"/>
             </w:r>
             <w:r>
               <w:t xml:space="preserve"> Don’t know</w:t>
@@ -1737,21 +1735,32 @@
             </w:pPr>
             <w:r>
               <w:rPr/>
-              <w:sym w:font="SimSun" w:char="F0FE"/>
-            </w:r>
-            <w:r>
-              <w:t xml:space="preserve"> Yes     </w:t>
+              <w:sym w:font="宋体" w:char="F0FE"/>
+            </w:r>
+            <w:r>
+              <w:t xml:space="preserve"> </w:t>
+            </w:r>
+            <w:bookmarkStart w:id="0" w:name="_GoBack"/>
+            <w:r>
+              <w:rPr>
+                <w:highlight w:val="red"/>
+              </w:rPr>
+              <w:t xml:space="preserve">Yes </w:t>
+            </w:r>
+            <w:bookmarkEnd w:id="0"/>
+            <w:r>
+              <w:t xml:space="preserve">    </w:t>
             </w:r>
             <w:r>
               <w:rPr/>
-              <w:sym w:font="SimSun" w:char="F071"/>
+              <w:sym w:font="宋体" w:char="F071"/>
             </w:r>
             <w:r>
               <w:t xml:space="preserve"> No     </w:t>
             </w:r>
             <w:r>
               <w:rPr/>
-              <w:sym w:font="SimSun" w:char="F071"/>
+              <w:sym w:font="宋体" w:char="F071"/>
             </w:r>
             <w:r>
               <w:t xml:space="preserve"> Don’t know</w:t>
@@ -2821,14 +2830,14 @@
             </w:pPr>
             <w:r>
               <w:rPr/>
-              <w:sym w:font="SimSun" w:char="F071"/>
+              <w:sym w:font="宋体" w:char="F071"/>
             </w:r>
             <w:r>
               <w:t xml:space="preserve"> YES         </w:t>
             </w:r>
             <w:r>
               <w:rPr/>
-              <w:sym w:font="SimSun" w:char="F0FE"/>
+              <w:sym w:font="宋体" w:char="F0FE"/>
             </w:r>
             <w:r>
               <w:t xml:space="preserve"> NO</w:t>
@@ -3057,14 +3066,14 @@
             </w:pPr>
             <w:r>
               <w:rPr/>
-              <w:sym w:font="SimSun" w:char="F071"/>
+              <w:sym w:font="宋体" w:char="F071"/>
             </w:r>
             <w:r>
               <w:t xml:space="preserve"> YES        </w:t>
             </w:r>
             <w:r>
               <w:rPr/>
-              <w:sym w:font="SimSun" w:char="F0FE"/>
+              <w:sym w:font="宋体" w:char="F0FE"/>
             </w:r>
             <w:r>
               <w:t xml:space="preserve"> NO</w:t>
@@ -3422,7 +3431,7 @@
             </w:pPr>
             <w:r>
               <w:rPr/>
-              <w:sym w:font="SimSun" w:char="F071"/>
+              <w:sym w:font="宋体" w:char="F071"/>
             </w:r>
             <w:r>
               <w:t xml:space="preserve"> An information sheet (compulsory)</w:t>
@@ -3435,7 +3444,7 @@
             </w:pPr>
             <w:r>
               <w:rPr/>
-              <w:sym w:font="SimSun" w:char="F071"/>
+              <w:sym w:font="宋体" w:char="F071"/>
             </w:r>
             <w:r>
               <w:t xml:space="preserve"> A consent form (compulsory)</w:t>
@@ -3448,7 +3457,7 @@
             </w:pPr>
             <w:r>
               <w:rPr/>
-              <w:sym w:font="SimSun" w:char="F071"/>
+              <w:sym w:font="宋体" w:char="F071"/>
             </w:r>
             <w:r>
               <w:t xml:space="preserve"> Copy of the full proposal/application (compulsory)</w:t>
@@ -3461,7 +3470,7 @@
             </w:pPr>
             <w:r>
               <w:rPr/>
-              <w:sym w:font="SimSun" w:char="F071"/>
+              <w:sym w:font="宋体" w:char="F071"/>
             </w:r>
             <w:r>
               <w:t xml:space="preserve"> Other relevant information</w:t>
@@ -3709,7 +3718,7 @@
       <w:footerReference r:id="rId6" w:type="default"/>
       <w:pgSz w:w="11900" w:h="16840"/>
       <w:pgMar w:top="1134" w:right="1701" w:bottom="1134" w:left="1701" w:header="709" w:footer="992" w:gutter="0"/>
-      <w:cols w:space="708" w:num="1"/>
+      <w:cols w:space="720" w:num="1"/>
       <w:titlePg/>
       <w:docGrid w:linePitch="360" w:charSpace="0"/>
     </w:sectPr>
@@ -3912,7 +3921,7 @@
     </w:pPr>
     <w:r>
       <w:rPr>
-        <w:rFonts w:ascii="Cambria" w:hAnsi="Cambria"/>
+        <w:rFonts w:ascii="Cambria" w:hAnsi="Cambria" w:eastAsia="SimSun" w:cs="Times New Roman"/>
         <w:sz w:val="24"/>
         <w:szCs w:val="24"/>
         <w:lang w:val="en-GB" w:eastAsia="en-GB" w:bidi="ar-SA"/>
@@ -3927,7 +3936,7 @@
               <w:p>
                 <w:r>
                   <w:rPr>
-                    <w:rFonts w:ascii="Cambria" w:hAnsi="Cambria"/>
+                    <w:rFonts w:ascii="Cambria" w:hAnsi="Cambria" w:eastAsia="SimSun" w:cs="Times New Roman"/>
                     <w:sz w:val="24"/>
                     <w:szCs w:val="24"/>
                     <w:lang w:val="en-GB" w:eastAsia="en-GB" w:bidi="ar-SA"/>
@@ -4389,7 +4398,7 @@
     <w:lsdException w:uiPriority="39" w:name="toc 9"/>
     <w:lsdException w:uiPriority="0" w:name="Normal Indent"/>
     <w:lsdException w:uiPriority="0" w:name="footnote text"/>
-    <w:lsdException w:uiPriority="99" w:name="annotation text"/>
+    <w:lsdException w:uiPriority="99" w:semiHidden="0" w:name="annotation text"/>
     <w:lsdException w:uiPriority="99" w:semiHidden="0" w:name="header"/>
     <w:lsdException w:uiPriority="99" w:semiHidden="0" w:name="footer"/>
     <w:lsdException w:uiPriority="0" w:name="index heading"/>
@@ -4398,7 +4407,7 @@
     <w:lsdException w:uiPriority="0" w:name="envelope address"/>
     <w:lsdException w:uiPriority="0" w:name="envelope return"/>
     <w:lsdException w:uiPriority="0" w:name="footnote reference"/>
-    <w:lsdException w:uiPriority="99" w:name="annotation reference"/>
+    <w:lsdException w:uiPriority="99" w:semiHidden="0" w:name="annotation reference"/>
     <w:lsdException w:uiPriority="0" w:name="line number"/>
     <w:lsdException w:uiPriority="0" w:name="page number"/>
     <w:lsdException w:uiPriority="0" w:name="endnote reference"/>
@@ -4424,7 +4433,7 @@
     <w:lsdException w:qFormat="1" w:unhideWhenUsed="0" w:uiPriority="10" w:semiHidden="0" w:name="Title"/>
     <w:lsdException w:uiPriority="0" w:name="Closing"/>
     <w:lsdException w:uiPriority="0" w:name="Signature"/>
-    <w:lsdException w:uiPriority="1" w:name="Default Paragraph Font"/>
+    <w:lsdException w:uiPriority="1" w:semiHidden="0" w:name="Default Paragraph Font"/>
     <w:lsdException w:uiPriority="0" w:name="Body Text"/>
     <w:lsdException w:uiPriority="0" w:name="Body Text Indent"/>
     <w:lsdException w:uiPriority="0" w:name="List Continue"/>
@@ -4445,7 +4454,7 @@
     <w:lsdException w:uiPriority="0" w:name="Body Text Indent 3"/>
     <w:lsdException w:uiPriority="0" w:name="Block Text"/>
     <w:lsdException w:uiPriority="99" w:semiHidden="0" w:name="Hyperlink"/>
-    <w:lsdException w:uiPriority="99" w:name="FollowedHyperlink"/>
+    <w:lsdException w:uiPriority="99" w:semiHidden="0" w:name="FollowedHyperlink"/>
     <w:lsdException w:qFormat="1" w:unhideWhenUsed="0" w:uiPriority="22" w:semiHidden="0" w:name="Strong"/>
     <w:lsdException w:qFormat="1" w:unhideWhenUsed="0" w:uiPriority="20" w:semiHidden="0" w:name="Emphasis"/>
     <w:lsdException w:uiPriority="0" w:name="Document Map"/>
@@ -4462,8 +4471,8 @@
     <w:lsdException w:uiPriority="0" w:name="HTML Sample"/>
     <w:lsdException w:uiPriority="0" w:name="HTML Typewriter"/>
     <w:lsdException w:uiPriority="0" w:name="HTML Variable"/>
-    <w:lsdException w:uiPriority="99" w:name="Normal Table"/>
-    <w:lsdException w:uiPriority="99" w:name="annotation subject"/>
+    <w:lsdException w:uiPriority="99" w:semiHidden="0" w:name="Normal Table"/>
+    <w:lsdException w:uiPriority="99" w:semiHidden="0" w:name="annotation subject"/>
     <w:lsdException w:uiPriority="0" w:name="Table Simple 1"/>
     <w:lsdException w:uiPriority="0" w:name="Table Simple 2"/>
     <w:lsdException w:uiPriority="0" w:name="Table Simple 3"/>
@@ -4506,7 +4515,7 @@
     <w:lsdException w:uiPriority="0" w:name="Table Web 1"/>
     <w:lsdException w:uiPriority="0" w:name="Table Web 2"/>
     <w:lsdException w:uiPriority="0" w:name="Table Web 3"/>
-    <w:lsdException w:uiPriority="99" w:name="Balloon Text"/>
+    <w:lsdException w:uiPriority="99" w:semiHidden="0" w:name="Balloon Text"/>
     <w:lsdException w:unhideWhenUsed="0" w:uiPriority="59" w:semiHidden="0" w:name="Table Grid"/>
     <w:lsdException w:uiPriority="0" w:name="Table Theme"/>
     <w:lsdException w:unhideWhenUsed="0" w:uiPriority="60" w:semiHidden="0" w:name="Light Shading"/>
@@ -4613,7 +4622,7 @@
     <w:qFormat/>
     <w:uiPriority w:val="0"/>
     <w:rPr>
-      <w:rFonts w:ascii="Cambria" w:hAnsi="Cambria"/>
+      <w:rFonts w:ascii="Cambria" w:hAnsi="Cambria" w:eastAsia="SimSun" w:cs="Times New Roman"/>
       <w:sz w:val="24"/>
       <w:szCs w:val="24"/>
       <w:lang w:val="en-GB" w:eastAsia="en-US" w:bidi="ar-SA"/>
